--- a/doc/MarcLogic_Anis_HAJRI.docx
+++ b/doc/MarcLogic_Anis_HAJRI.docx
@@ -690,7 +690,7 @@
               <w:rPr>
                 <w:rFonts w:ascii="Verdana" w:hAnsi="Verdana"/>
               </w:rPr>
-              <w:t>MLGeoMarket</w:t>
+              <w:t>MLGeo</w:t>
             </w:r>
             <w:r>
               <w:rPr>
@@ -1364,7 +1364,7 @@
       <w:r>
         <w:br w:type="page"/>
       </w:r>
-      <w:bookmarkStart w:id="1" w:name="_Toc442883136"/>
+      <w:bookmarkStart w:id="1" w:name="_Toc443051385"/>
       <w:r>
         <w:lastRenderedPageBreak/>
         <w:t>INDEX</w:t>
@@ -1393,7 +1393,7 @@
       <w:r>
         <w:fldChar w:fldCharType="separate"/>
       </w:r>
-      <w:hyperlink w:anchor="_Toc442883136" w:history="1">
+      <w:hyperlink w:anchor="_Toc443051385" w:history="1">
         <w:r>
           <w:rPr>
             <w:rStyle w:val="Lienhypertexte"/>
@@ -1430,7 +1430,7 @@
           <w:rPr>
             <w:webHidden/>
           </w:rPr>
-          <w:instrText xml:space="preserve"> PAGEREF _Toc442883136 \h </w:instrText>
+          <w:instrText xml:space="preserve"> PAGEREF _Toc443051385 \h </w:instrText>
         </w:r>
         <w:r>
           <w:rPr>
@@ -1470,7 +1470,7 @@
           <w:lang w:eastAsia="fr-FR"/>
         </w:rPr>
       </w:pPr>
-      <w:hyperlink w:anchor="_Toc442883137" w:history="1">
+      <w:hyperlink w:anchor="_Toc443051386" w:history="1">
         <w:r>
           <w:rPr>
             <w:rStyle w:val="Lienhypertexte"/>
@@ -1507,7 +1507,7 @@
           <w:rPr>
             <w:webHidden/>
           </w:rPr>
-          <w:instrText xml:space="preserve"> PAGEREF _Toc442883137 \h </w:instrText>
+          <w:instrText xml:space="preserve"> PAGEREF _Toc443051386 \h </w:instrText>
         </w:r>
         <w:r>
           <w:rPr>
@@ -1547,7 +1547,7 @@
           <w:lang w:eastAsia="fr-FR"/>
         </w:rPr>
       </w:pPr>
-      <w:hyperlink w:anchor="_Toc442883138" w:history="1">
+      <w:hyperlink w:anchor="_Toc443051387" w:history="1">
         <w:r>
           <w:rPr>
             <w:rStyle w:val="Lienhypertexte"/>
@@ -1566,13 +1566,7 @@
           <w:rPr>
             <w:rStyle w:val="Lienhypertexte"/>
           </w:rPr>
-          <w:t>Application B</w:t>
-        </w:r>
-        <w:r>
-          <w:rPr>
-            <w:rStyle w:val="Lienhypertexte"/>
-          </w:rPr>
-          <w:t>uilding</w:t>
+          <w:t>application building</w:t>
         </w:r>
         <w:r>
           <w:rPr>
@@ -1590,7 +1584,7 @@
           <w:rPr>
             <w:webHidden/>
           </w:rPr>
-          <w:instrText xml:space="preserve"> PAGEREF _Toc442883138 \h </w:instrText>
+          <w:instrText xml:space="preserve"> PAGEREF _Toc443051387 \h </w:instrText>
         </w:r>
         <w:r>
           <w:rPr>
@@ -1630,7 +1624,7 @@
           <w:lang w:eastAsia="fr-FR"/>
         </w:rPr>
       </w:pPr>
-      <w:hyperlink w:anchor="_Toc442883139" w:history="1">
+      <w:hyperlink w:anchor="_Toc443051388" w:history="1">
         <w:r>
           <w:rPr>
             <w:rStyle w:val="Lienhypertexte"/>
@@ -1667,7 +1661,7 @@
           <w:rPr>
             <w:webHidden/>
           </w:rPr>
-          <w:instrText xml:space="preserve"> PAGEREF _Toc442883139 \h </w:instrText>
+          <w:instrText xml:space="preserve"> PAGEREF _Toc443051388 \h </w:instrText>
         </w:r>
         <w:r>
           <w:rPr>
@@ -1707,7 +1701,7 @@
           <w:lang w:eastAsia="fr-FR"/>
         </w:rPr>
       </w:pPr>
-      <w:hyperlink w:anchor="_Toc442883140" w:history="1">
+      <w:hyperlink w:anchor="_Toc443051389" w:history="1">
         <w:r>
           <w:rPr>
             <w:rStyle w:val="Lienhypertexte"/>
@@ -1744,7 +1738,7 @@
           <w:rPr>
             <w:webHidden/>
           </w:rPr>
-          <w:instrText xml:space="preserve"> PAGEREF _Toc442883140 \h </w:instrText>
+          <w:instrText xml:space="preserve"> PAGEREF _Toc443051389 \h </w:instrText>
         </w:r>
         <w:r>
           <w:rPr>
@@ -1784,7 +1778,7 @@
           <w:lang w:eastAsia="fr-FR"/>
         </w:rPr>
       </w:pPr>
-      <w:hyperlink w:anchor="_Toc442883141" w:history="1">
+      <w:hyperlink w:anchor="_Toc443051390" w:history="1">
         <w:r>
           <w:rPr>
             <w:rStyle w:val="Lienhypertexte"/>
@@ -1821,7 +1815,7 @@
           <w:rPr>
             <w:webHidden/>
           </w:rPr>
-          <w:instrText xml:space="preserve"> PAGEREF _Toc442883141 \h </w:instrText>
+          <w:instrText xml:space="preserve"> PAGEREF _Toc443051390 \h </w:instrText>
         </w:r>
         <w:r>
           <w:rPr>
@@ -1861,7 +1855,7 @@
           <w:lang w:eastAsia="fr-FR"/>
         </w:rPr>
       </w:pPr>
-      <w:hyperlink w:anchor="_Toc442883142" w:history="1">
+      <w:hyperlink w:anchor="_Toc443051391" w:history="1">
         <w:r>
           <w:rPr>
             <w:rStyle w:val="Lienhypertexte"/>
@@ -1898,7 +1892,7 @@
           <w:rPr>
             <w:webHidden/>
           </w:rPr>
-          <w:instrText xml:space="preserve"> PAGEREF _Toc442883142 \h </w:instrText>
+          <w:instrText xml:space="preserve"> PAGEREF _Toc443051391 \h </w:instrText>
         </w:r>
         <w:r>
           <w:rPr>
@@ -1938,7 +1932,7 @@
           <w:lang w:eastAsia="fr-FR"/>
         </w:rPr>
       </w:pPr>
-      <w:hyperlink w:anchor="_Toc442883143" w:history="1">
+      <w:hyperlink w:anchor="_Toc443051392" w:history="1">
         <w:r>
           <w:rPr>
             <w:rStyle w:val="Lienhypertexte"/>
@@ -1975,7 +1969,7 @@
           <w:rPr>
             <w:webHidden/>
           </w:rPr>
-          <w:instrText xml:space="preserve"> PAGEREF _Toc442883143 \h </w:instrText>
+          <w:instrText xml:space="preserve"> PAGEREF _Toc443051392 \h </w:instrText>
         </w:r>
         <w:r>
           <w:rPr>
@@ -2015,7 +2009,7 @@
           <w:lang w:eastAsia="fr-FR"/>
         </w:rPr>
       </w:pPr>
-      <w:hyperlink w:anchor="_Toc442883144" w:history="1">
+      <w:hyperlink w:anchor="_Toc443051393" w:history="1">
         <w:r>
           <w:rPr>
             <w:rStyle w:val="Lienhypertexte"/>
@@ -2052,7 +2046,7 @@
           <w:rPr>
             <w:webHidden/>
           </w:rPr>
-          <w:instrText xml:space="preserve"> PAGEREF _Toc442883144 \h </w:instrText>
+          <w:instrText xml:space="preserve"> PAGEREF _Toc443051393 \h </w:instrText>
         </w:r>
         <w:r>
           <w:rPr>
@@ -2091,7 +2085,7 @@
       <w:r>
         <w:br w:type="page"/>
       </w:r>
-      <w:bookmarkStart w:id="2" w:name="_Toc442883137"/>
+      <w:bookmarkStart w:id="2" w:name="_Toc443051386"/>
       <w:r>
         <w:lastRenderedPageBreak/>
         <w:t>Ge</w:t>
@@ -2177,7 +2171,7 @@
               <w:rPr>
                 <w:lang w:eastAsia="fr-FR"/>
               </w:rPr>
-              <w:t>Geo-Marketing</w:t>
+              <w:t>Geo-Query</w:t>
             </w:r>
             <w:r>
               <w:rPr>
@@ -2240,7 +2234,13 @@
               <w:rPr>
                 <w:lang w:val="en-US" w:eastAsia="fr-FR"/>
               </w:rPr>
-              <w:t xml:space="preserve">MLGeoMarket is a sample application that allows to publish the business activities on googlemap classified by their industry, where each user can perform complex searches. </w:t>
+              <w:t>MLGeo</w:t>
+            </w:r>
+            <w:r>
+              <w:rPr>
+                <w:lang w:val="en-US" w:eastAsia="fr-FR"/>
+              </w:rPr>
+              <w:t xml:space="preserve"> is a sample application that allows to publish the business activities on googlemap classified by their industry, where each user can perform complex searches. </w:t>
             </w:r>
           </w:p>
           <w:p>
@@ -2362,7 +2362,7 @@
       <w:pPr>
         <w:pStyle w:val="Titre1"/>
       </w:pPr>
-      <w:bookmarkStart w:id="4" w:name="_Toc442883138"/>
+      <w:bookmarkStart w:id="4" w:name="_Toc443051387"/>
       <w:r>
         <w:t>application building</w:t>
       </w:r>
@@ -2372,7 +2372,7 @@
       <w:pPr>
         <w:pStyle w:val="Titre2"/>
       </w:pPr>
-      <w:bookmarkStart w:id="5" w:name="_Toc442883139"/>
+      <w:bookmarkStart w:id="5" w:name="_Toc443051388"/>
       <w:r>
         <w:t>P</w:t>
       </w:r>
@@ -2572,7 +2572,7 @@
       <w:pPr>
         <w:pStyle w:val="Titre2"/>
       </w:pPr>
-      <w:bookmarkStart w:id="7" w:name="_Toc442883140"/>
+      <w:bookmarkStart w:id="7" w:name="_Toc443051389"/>
       <w:bookmarkEnd w:id="6"/>
       <w:r>
         <w:t>Application architecture :</w:t>
@@ -2586,8 +2586,6 @@
           <w:lang w:eastAsia="fr-FR"/>
         </w:rPr>
       </w:pPr>
-      <w:bookmarkStart w:id="8" w:name="_GoBack"/>
-      <w:bookmarkEnd w:id="8"/>
     </w:p>
     <w:p>
       <w:pPr>
@@ -2595,7 +2593,7 @@
           <w:lang w:eastAsia="fr-FR"/>
         </w:rPr>
       </w:pPr>
-      <w:bookmarkStart w:id="9" w:name="_Toc327191689"/>
+      <w:bookmarkStart w:id="8" w:name="_Toc327191689"/>
     </w:p>
     <w:p>
       <w:pPr>
@@ -2608,12 +2606,12 @@
       <w:pPr>
         <w:pStyle w:val="Titre2"/>
       </w:pPr>
-      <w:bookmarkStart w:id="10" w:name="_Toc442883141"/>
+      <w:bookmarkStart w:id="9" w:name="_Toc443051390"/>
       <w:r>
         <w:t>Output</w:t>
       </w:r>
+      <w:bookmarkEnd w:id="8"/>
       <w:bookmarkEnd w:id="9"/>
-      <w:bookmarkEnd w:id="10"/>
     </w:p>
     <w:p>
       <w:pPr>
@@ -2629,11 +2627,11 @@
       <w:pPr>
         <w:pStyle w:val="Titre2"/>
       </w:pPr>
-      <w:bookmarkStart w:id="11" w:name="_Toc442883142"/>
+      <w:bookmarkStart w:id="10" w:name="_Toc443051391"/>
       <w:r>
         <w:t>Destination :</w:t>
       </w:r>
-      <w:bookmarkEnd w:id="11"/>
+      <w:bookmarkEnd w:id="10"/>
     </w:p>
     <w:p>
       <w:pPr>
@@ -3005,21 +3003,21 @@
       <w:pPr>
         <w:pStyle w:val="Titre2"/>
       </w:pPr>
-      <w:bookmarkStart w:id="12" w:name="_Toc442883143"/>
+      <w:bookmarkStart w:id="11" w:name="_Toc443051392"/>
       <w:r>
         <w:t>Post traitement</w:t>
       </w:r>
-      <w:bookmarkEnd w:id="12"/>
+      <w:bookmarkEnd w:id="11"/>
     </w:p>
     <w:p>
       <w:pPr>
         <w:pStyle w:val="Titre2"/>
       </w:pPr>
-      <w:bookmarkStart w:id="13" w:name="_Toc442883144"/>
+      <w:bookmarkStart w:id="12" w:name="_Toc443051393"/>
       <w:r>
         <w:t>Escalade</w:t>
       </w:r>
-      <w:bookmarkEnd w:id="13"/>
+      <w:bookmarkEnd w:id="12"/>
     </w:p>
     <w:p>
       <w:pPr>
@@ -3033,6 +3031,55 @@
         </w:rPr>
         <w:t>Prévenir la DSI Cœur Système.</w:t>
       </w:r>
+    </w:p>
+    <w:p>
+      <w:pPr>
+        <w:rPr>
+          <w:lang w:eastAsia="fr-FR"/>
+        </w:rPr>
+      </w:pPr>
+    </w:p>
+    <w:p>
+      <w:pPr>
+        <w:rPr>
+          <w:lang w:eastAsia="fr-FR"/>
+        </w:rPr>
+      </w:pPr>
+    </w:p>
+    <w:p>
+      <w:pPr>
+        <w:rPr>
+          <w:lang w:eastAsia="fr-FR"/>
+        </w:rPr>
+      </w:pPr>
+    </w:p>
+    <w:p>
+      <w:pPr>
+        <w:rPr>
+          <w:lang w:eastAsia="fr-FR"/>
+        </w:rPr>
+      </w:pPr>
+      <w:r>
+        <w:rPr>
+          <w:lang w:eastAsia="fr-FR"/>
+        </w:rPr>
+        <w:t>CREATE USER :</w:t>
+      </w:r>
+    </w:p>
+    <w:p>
+      <w:pPr>
+        <w:rPr>
+          <w:lang w:eastAsia="fr-FR"/>
+        </w:rPr>
+      </w:pPr>
+      <w:r>
+        <w:rPr>
+          <w:lang w:eastAsia="fr-FR"/>
+        </w:rPr>
+        <w:t>Ahajri-rest with rest-reader role</w:t>
+      </w:r>
+      <w:bookmarkStart w:id="13" w:name="_GoBack"/>
+      <w:bookmarkEnd w:id="13"/>
     </w:p>
     <w:sectPr>
       <w:headerReference w:type="default" r:id="rId9"/>
@@ -3138,7 +3185,7 @@
             <w:rPr>
               <w:sz w:val="16"/>
             </w:rPr>
-            <w:t>10/02/2016 10:02</w:t>
+            <w:t>15/02/2016 10:02</w:t>
           </w:r>
           <w:r>
             <w:rPr>
@@ -3225,7 +3272,7 @@
               <w:snapToGrid w:val="0"/>
               <w:sz w:val="16"/>
             </w:rPr>
-            <w:t>4</w:t>
+            <w:t>5</w:t>
           </w:r>
           <w:r>
             <w:rPr>
@@ -3417,7 +3464,7 @@
               <v:shape id="_x0000_i1025" type="#_x0000_t75" style="width:36pt;height:36pt" o:ole="" fillcolor="window">
                 <v:imagedata r:id="rId1" o:title=""/>
               </v:shape>
-              <o:OLEObject Type="Embed" ProgID="Word.Picture.8" ShapeID="_x0000_i1025" DrawAspect="Content" ObjectID="_1516628349" r:id="rId2"/>
+              <o:OLEObject Type="Embed" ProgID="Word.Picture.8" ShapeID="_x0000_i1025" DrawAspect="Content" ObjectID="_1517058513" r:id="rId2"/>
             </w:object>
           </w:r>
         </w:p>
@@ -5016,7 +5063,7 @@
 </file>
 
 <file path=customXml/itemProps1.xml><?xml version="1.0" encoding="utf-8"?>
-<ds:datastoreItem xmlns:ds="http://schemas.openxmlformats.org/officeDocument/2006/customXml" ds:itemID="{42DA9BC7-8E92-4C9F-9750-CFB772D5A67D}">
+<ds:datastoreItem xmlns:ds="http://schemas.openxmlformats.org/officeDocument/2006/customXml" ds:itemID="{C6931206-96A7-46E1-8541-B4FE35925BF0}">
   <ds:schemaRefs>
     <ds:schemaRef ds:uri="http://schemas.openxmlformats.org/officeDocument/2006/bibliography"/>
   </ds:schemaRefs>
